--- a/Report Files/Risk_Assessments v0.1.docx
+++ b/Report Files/Risk_Assessments v0.1.docx
@@ -533,7 +533,7 @@
       </w:tr>
       <w:tr>
         <w:trPr>
-          <w:trHeight w:val="3473"/>
+          <w:trHeight w:val="2679"/>
         </w:trPr>
         <w:tc>
           <w:tcPr>
@@ -713,7 +713,47 @@
                 <w:sz w:val="18"/>
                 <w:szCs w:val="18"/>
               </w:rPr>
-              <w:t>Απώλεια Εμπιστοσύνης από τους Μετόχους</w:t>
+              <w:t xml:space="preserve">Απώλεια </w:t>
+            </w:r>
+            <w:r>
+              <w:rPr>
+                <w:rFonts w:cs="Calibri"/>
+                <w:sz w:val="18"/>
+                <w:szCs w:val="18"/>
+              </w:rPr>
+              <w:t>ε</w:t>
+            </w:r>
+            <w:r>
+              <w:rPr>
+                <w:rFonts w:cs="Calibri"/>
+                <w:sz w:val="18"/>
+                <w:szCs w:val="18"/>
+              </w:rPr>
+              <w:t xml:space="preserve">μπιστοσύνης από τους </w:t>
+            </w:r>
+            <w:r>
+              <w:rPr>
+                <w:rFonts w:cs="Calibri"/>
+                <w:sz w:val="18"/>
+                <w:szCs w:val="18"/>
+              </w:rPr>
+              <w:t>μ</w:t>
+            </w:r>
+            <w:r>
+              <w:rPr>
+                <w:rFonts w:cs="Calibri"/>
+                <w:sz w:val="18"/>
+                <w:szCs w:val="18"/>
+              </w:rPr>
+              <w:t>ετόχους</w:t>
+            </w:r>
+            <w:r>
+              <w:rPr>
+                <w:rFonts w:cs="Calibri"/>
+                <w:sz w:val="18"/>
+                <w:szCs w:val="18"/>
+              </w:rPr>
+              <w:t>.</w:t>
             </w:r>
           </w:p>
         </w:tc>
@@ -992,7 +1032,39 @@
                 <w:sz w:val="18"/>
                 <w:szCs w:val="18"/>
               </w:rPr>
-              <w:t>Συνεχής Επικοινωνία με τους Μετόχους</w:t>
+              <w:t xml:space="preserve">Συνεχής </w:t>
+            </w:r>
+            <w:r>
+              <w:rPr>
+                <w:rFonts w:cs="Calibri"/>
+                <w:sz w:val="18"/>
+                <w:szCs w:val="18"/>
+              </w:rPr>
+              <w:t>ε</w:t>
+            </w:r>
+            <w:r>
+              <w:rPr>
+                <w:rFonts w:cs="Calibri"/>
+                <w:sz w:val="18"/>
+                <w:szCs w:val="18"/>
+              </w:rPr>
+              <w:t xml:space="preserve">πικοινωνία με τους </w:t>
+            </w:r>
+            <w:r>
+              <w:rPr>
+                <w:rFonts w:cs="Calibri"/>
+                <w:sz w:val="18"/>
+                <w:szCs w:val="18"/>
+              </w:rPr>
+              <w:t>μ</w:t>
+            </w:r>
+            <w:r>
+              <w:rPr>
+                <w:rFonts w:cs="Calibri"/>
+                <w:sz w:val="18"/>
+                <w:szCs w:val="18"/>
+              </w:rPr>
+              <w:t>ετόχους</w:t>
             </w:r>
             <w:r>
               <w:rPr>
@@ -2678,7 +2750,7 @@
       </w:tr>
       <w:tr>
         <w:trPr>
-          <w:trHeight w:val="2400"/>
+          <w:trHeight w:val="2060"/>
         </w:trPr>
         <w:tc>
           <w:tcPr>
@@ -3780,7 +3852,7 @@
       </w:tr>
       <w:tr>
         <w:trPr>
-          <w:trHeight w:val="5301"/>
+          <w:trHeight w:val="3347"/>
         </w:trPr>
         <w:tc>
           <w:tcPr>
@@ -4563,7 +4635,7 @@
       </w:pPr>
     </w:p>
     <w:sectPr>
-      <w:footerReference w:type="default" r:id="rId9"/>
+      <w:headerReference w:type="default" r:id="rId9"/>
       <w:type w:val="continuous"/>
       <w:pgSz w:w="11906" w:h="16838"/>
       <w:pgMar w:top="720" w:right="720" w:bottom="720" w:left="720" w:header="397" w:footer="708" w:gutter="0"/>
@@ -4601,16 +4673,6 @@
 </w:endnotes>
 </file>
 
-<file path=word/footer1.xml><?xml version="1.0" encoding="utf-8"?>
-<w:ftr xmlns:wpc="http://schemas.microsoft.com/office/word/2010/wordprocessingCanvas" xmlns:cx="http://schemas.microsoft.com/office/drawing/2014/chartex" xmlns:cx1="http://schemas.microsoft.com/office/drawing/2015/9/8/chartex" xmlns:cx2="http://schemas.microsoft.com/office/drawing/2015/10/21/chartex" xmlns:cx3="http://schemas.microsoft.com/office/drawing/2016/5/9/chartex" xmlns:cx4="http://schemas.microsoft.com/office/drawing/2016/5/10/chartex" xmlns:cx5="http://schemas.microsoft.com/office/drawing/2016/5/11/chartex" xmlns:cx6="http://schemas.microsoft.com/office/drawing/2016/5/12/chartex" xmlns:cx7="http://schemas.microsoft.com/office/drawing/2016/5/13/chartex" xmlns:cx8="http://schemas.microsoft.com/office/drawing/2016/5/14/chartex" xmlns:mc="http://schemas.openxmlformats.org/markup-compatibility/2006" xmlns:aink="http://schemas.microsoft.com/office/drawing/2016/ink" xmlns:am3d="http://schemas.microsoft.com/office/drawing/2017/model3d" xmlns:o="urn:schemas-microsoft-com:office:office" xmlns:oel="http://schemas.microsoft.com/office/2019/extlst" xmlns:r="http://schemas.openxmlformats.org/officeDocument/2006/relationships" xmlns:m="http://schemas.openxmlformats.org/officeDocument/2006/math" xmlns:v="urn:schemas-microsoft-com:vml" xmlns:wp14="http://schemas.microsoft.com/office/word/2010/wordprocessingDrawing" xmlns:wp="http://schemas.openxmlformats.org/drawingml/2006/wordprocessingDrawing" xmlns:w10="urn:schemas-microsoft-com:office:word" xmlns:w="http://schemas.openxmlformats.org/wordprocessingml/2006/main" xmlns:w14="http://schemas.microsoft.com/office/word/2010/wordml" xmlns:w15="http://schemas.microsoft.com/office/word/2012/wordml" xmlns:w16cex="http://schemas.microsoft.com/office/word/2018/wordml/cex" xmlns:w16cid="http://schemas.microsoft.com/office/word/2016/wordml/cid" xmlns:w16="http://schemas.microsoft.com/office/word/2018/wordml" xmlns:w16du="http://schemas.microsoft.com/office/word/2023/wordml/word16du" xmlns:w16sdtdh="http://schemas.microsoft.com/office/word/2020/wordml/sdtdatahash" xmlns:w16se="http://schemas.microsoft.com/office/word/2015/wordml/symex" xmlns:wpg="http://schemas.microsoft.com/office/word/2010/wordprocessingGroup" xmlns:wpi="http://schemas.microsoft.com/office/word/2010/wordprocessingInk" xmlns:wne="http://schemas.microsoft.com/office/word/2006/wordml" xmlns:wps="http://schemas.microsoft.com/office/word/2010/wordprocessingShape" mc:Ignorable="w14 w15 w16se w16cid w16 w16cex w16sdtdh w16du wp14">
-  <w:p>
-    <w:pPr>
-      <w:pStyle w:val="Footer"/>
-    </w:pPr>
-  </w:p>
-</w:ftr>
-</file>
-
 <file path=word/footnotes.xml><?xml version="1.0" encoding="utf-8"?>
 <w:footnotes xmlns:wpc="http://schemas.microsoft.com/office/word/2010/wordprocessingCanvas" xmlns:cx="http://schemas.microsoft.com/office/drawing/2014/chartex" xmlns:cx1="http://schemas.microsoft.com/office/drawing/2015/9/8/chartex" xmlns:cx2="http://schemas.microsoft.com/office/drawing/2015/10/21/chartex" xmlns:cx3="http://schemas.microsoft.com/office/drawing/2016/5/9/chartex" xmlns:cx4="http://schemas.microsoft.com/office/drawing/2016/5/10/chartex" xmlns:cx5="http://schemas.microsoft.com/office/drawing/2016/5/11/chartex" xmlns:cx6="http://schemas.microsoft.com/office/drawing/2016/5/12/chartex" xmlns:cx7="http://schemas.microsoft.com/office/drawing/2016/5/13/chartex" xmlns:cx8="http://schemas.microsoft.com/office/drawing/2016/5/14/chartex" xmlns:mc="http://schemas.openxmlformats.org/markup-compatibility/2006" xmlns:aink="http://schemas.microsoft.com/office/drawing/2016/ink" xmlns:am3d="http://schemas.microsoft.com/office/drawing/2017/model3d" xmlns:o="urn:schemas-microsoft-com:office:office" xmlns:oel="http://schemas.microsoft.com/office/2019/extlst" xmlns:r="http://schemas.openxmlformats.org/officeDocument/2006/relationships" xmlns:m="http://schemas.openxmlformats.org/officeDocument/2006/math" xmlns:v="urn:schemas-microsoft-com:vml" xmlns:wp14="http://schemas.microsoft.com/office/word/2010/wordprocessingDrawing" xmlns:wp="http://schemas.openxmlformats.org/drawingml/2006/wordprocessingDrawing" xmlns:w10="urn:schemas-microsoft-com:office:word" xmlns:w="http://schemas.openxmlformats.org/wordprocessingml/2006/main" xmlns:w14="http://schemas.microsoft.com/office/word/2010/wordml" xmlns:w15="http://schemas.microsoft.com/office/word/2012/wordml" xmlns:w16cex="http://schemas.microsoft.com/office/word/2018/wordml/cex" xmlns:w16cid="http://schemas.microsoft.com/office/word/2016/wordml/cid" xmlns:w16="http://schemas.microsoft.com/office/word/2018/wordml" xmlns:w16du="http://schemas.microsoft.com/office/word/2023/wordml/word16du" xmlns:w16sdtdh="http://schemas.microsoft.com/office/word/2020/wordml/sdtdatahash" xmlns:w16se="http://schemas.microsoft.com/office/word/2015/wordml/symex" xmlns:wpg="http://schemas.microsoft.com/office/word/2010/wordprocessingGroup" xmlns:wpi="http://schemas.microsoft.com/office/word/2010/wordprocessingInk" xmlns:wne="http://schemas.microsoft.com/office/word/2006/wordml" xmlns:wps="http://schemas.microsoft.com/office/word/2010/wordprocessingShape" mc:Ignorable="w14 w15 w16se w16cid w16 w16cex w16sdtdh w16du wp14">
   <w:footnote w:type="separator" w:id="-1">
@@ -4634,6 +4696,26 @@
     </w:p>
   </w:footnote>
 </w:footnotes>
+</file>
+
+<file path=word/header1.xml><?xml version="1.0" encoding="utf-8"?>
+<w:hdr xmlns:wpc="http://schemas.microsoft.com/office/word/2010/wordprocessingCanvas" xmlns:cx="http://schemas.microsoft.com/office/drawing/2014/chartex" xmlns:cx1="http://schemas.microsoft.com/office/drawing/2015/9/8/chartex" xmlns:cx2="http://schemas.microsoft.com/office/drawing/2015/10/21/chartex" xmlns:cx3="http://schemas.microsoft.com/office/drawing/2016/5/9/chartex" xmlns:cx4="http://schemas.microsoft.com/office/drawing/2016/5/10/chartex" xmlns:cx5="http://schemas.microsoft.com/office/drawing/2016/5/11/chartex" xmlns:cx6="http://schemas.microsoft.com/office/drawing/2016/5/12/chartex" xmlns:cx7="http://schemas.microsoft.com/office/drawing/2016/5/13/chartex" xmlns:cx8="http://schemas.microsoft.com/office/drawing/2016/5/14/chartex" xmlns:mc="http://schemas.openxmlformats.org/markup-compatibility/2006" xmlns:aink="http://schemas.microsoft.com/office/drawing/2016/ink" xmlns:am3d="http://schemas.microsoft.com/office/drawing/2017/model3d" xmlns:o="urn:schemas-microsoft-com:office:office" xmlns:oel="http://schemas.microsoft.com/office/2019/extlst" xmlns:r="http://schemas.openxmlformats.org/officeDocument/2006/relationships" xmlns:m="http://schemas.openxmlformats.org/officeDocument/2006/math" xmlns:v="urn:schemas-microsoft-com:vml" xmlns:wp14="http://schemas.microsoft.com/office/word/2010/wordprocessingDrawing" xmlns:wp="http://schemas.openxmlformats.org/drawingml/2006/wordprocessingDrawing" xmlns:w10="urn:schemas-microsoft-com:office:word" xmlns:w="http://schemas.openxmlformats.org/wordprocessingml/2006/main" xmlns:w14="http://schemas.microsoft.com/office/word/2010/wordml" xmlns:w15="http://schemas.microsoft.com/office/word/2012/wordml" xmlns:w16cex="http://schemas.microsoft.com/office/word/2018/wordml/cex" xmlns:w16cid="http://schemas.microsoft.com/office/word/2016/wordml/cid" xmlns:w16="http://schemas.microsoft.com/office/word/2018/wordml" xmlns:w16du="http://schemas.microsoft.com/office/word/2023/wordml/word16du" xmlns:w16sdtdh="http://schemas.microsoft.com/office/word/2020/wordml/sdtdatahash" xmlns:w16se="http://schemas.microsoft.com/office/word/2015/wordml/symex" xmlns:wpg="http://schemas.microsoft.com/office/word/2010/wordprocessingGroup" xmlns:wpi="http://schemas.microsoft.com/office/word/2010/wordprocessingInk" xmlns:wne="http://schemas.microsoft.com/office/word/2006/wordml" xmlns:wps="http://schemas.microsoft.com/office/word/2010/wordprocessingShape" mc:Ignorable="w14 w15 w16se w16cid w16 w16cex w16sdtdh w16du wp14">
+  <w:p>
+    <w:pPr>
+      <w:pStyle w:val="Header"/>
+      <w:jc w:val="center"/>
+      <w:rPr>
+        <w:lang w:val="en-US"/>
+      </w:rPr>
+    </w:pPr>
+    <w:r>
+      <w:rPr>
+        <w:lang w:val="en-US"/>
+      </w:rPr>
+      <w:t>Click n’ Build – Risk Assessment v.1.0</w:t>
+    </w:r>
+  </w:p>
+</w:hdr>
 </file>
 
 <file path=word/numbering.xml><?xml version="1.0" encoding="utf-8"?>

--- a/Report Files/Risk_Assessments v0.1.docx
+++ b/Report Files/Risk_Assessments v0.1.docx
@@ -277,12 +277,24 @@
     <w:p>
       <w:pPr>
         <w:rPr>
-          <w:color w:val="75280A" w:themeColor="text2" w:themeShade="BF"/>
           <w:sz w:val="32"/>
           <w:szCs w:val="32"/>
-          <w:lang w:val="en-US"/>
         </w:rPr>
       </w:pPr>
+      <w:r>
+        <w:rPr>
+          <w:sz w:val="32"/>
+          <w:szCs w:val="32"/>
+        </w:rPr>
+        <w:t>Κατά τη διαμόρφωση μιας ιδέας και κατά τη λειτουργία μιας επιχείρησης, αντιμετωπίζουμε πολλά εμπόδια που απαιτούν αποτελεσματική αντιμετώπιση σε ελάχιστο χρόνο. Αρχικά, αναλύσαμε τα πιθανά εμπόδια ως προς τις αρνητικές επιπτώσεις στην επιχείρησή μας και τη σημαντικότητά τους (Μικρή, Μέτρια, Μεγάλη). Στη συνέχεια, πραγματοποιήσαμε έρευνα για τους τρόπους αντιμετώπισής τους και για μελλοντικές δράσε</w:t>
+      </w:r>
+      <w:r>
+        <w:rPr>
+          <w:sz w:val="32"/>
+          <w:szCs w:val="32"/>
+        </w:rPr>
+        <w:t>ις.</w:t>
+      </w:r>
     </w:p>
     <w:p>
       <w:pPr>
@@ -290,7 +302,6 @@
           <w:color w:val="75280A" w:themeColor="text2" w:themeShade="BF"/>
           <w:sz w:val="32"/>
           <w:szCs w:val="32"/>
-          <w:lang w:val="en-US"/>
         </w:rPr>
       </w:pPr>
       <w:r>
@@ -300,7 +311,24 @@
           <w:szCs w:val="32"/>
           <w:lang w:val="en-US"/>
         </w:rPr>
-        <w:t>Risk Assessment</w:t>
+        <w:t>Risk</w:t>
+      </w:r>
+      <w:r>
+        <w:rPr>
+          <w:color w:val="75280A" w:themeColor="text2" w:themeShade="BF"/>
+          <w:sz w:val="32"/>
+          <w:szCs w:val="32"/>
+        </w:rPr>
+        <w:t xml:space="preserve"> </w:t>
+      </w:r>
+      <w:r>
+        <w:rPr>
+          <w:color w:val="75280A" w:themeColor="text2" w:themeShade="BF"/>
+          <w:sz w:val="32"/>
+          <w:szCs w:val="32"/>
+          <w:lang w:val="en-US"/>
+        </w:rPr>
+        <w:t>Assessment</w:t>
       </w:r>
     </w:p>
     <w:tbl>
@@ -420,6 +448,7 @@
                 <w:szCs w:val="24"/>
               </w:rPr>
             </w:pPr>
+            <w:proofErr w:type="spellStart"/>
             <w:r>
               <w:rPr>
                 <w:rFonts w:cs="Calibri"/>
@@ -450,6 +479,7 @@
               </w:rPr>
               <w:t>κότητα</w:t>
             </w:r>
+            <w:proofErr w:type="spellEnd"/>
             <w:r>
               <w:rPr>
                 <w:rFonts w:cs="Calibri"/>
@@ -2084,6 +2114,42 @@
               </w:rPr>
               <w:t xml:space="preserve"> για αγορά προμηθειών και εξοπλισμού.</w:t>
             </w:r>
+          </w:p>
+          <w:p>
+            <w:pPr>
+              <w:rPr>
+                <w:rFonts w:cs="Calibri"/>
+                <w:sz w:val="18"/>
+                <w:szCs w:val="18"/>
+              </w:rPr>
+            </w:pPr>
+          </w:p>
+          <w:p>
+            <w:pPr>
+              <w:rPr>
+                <w:rFonts w:cs="Calibri"/>
+                <w:sz w:val="18"/>
+                <w:szCs w:val="18"/>
+              </w:rPr>
+            </w:pPr>
+          </w:p>
+          <w:p>
+            <w:pPr>
+              <w:rPr>
+                <w:rFonts w:cs="Calibri"/>
+                <w:sz w:val="18"/>
+                <w:szCs w:val="18"/>
+              </w:rPr>
+            </w:pPr>
+          </w:p>
+          <w:p>
+            <w:pPr>
+              <w:rPr>
+                <w:rFonts w:cs="Calibri"/>
+                <w:sz w:val="18"/>
+                <w:szCs w:val="18"/>
+              </w:rPr>
+            </w:pPr>
           </w:p>
           <w:p>
             <w:pPr>
